--- a/report.docx
+++ b/report.docx
@@ -55,7 +55,7 @@
             <w:pPr>
               <w:jc w:val="both"/>
               <w:rPr>
-                <w:rFonts w:ascii="Consolas" w:hAnsi="Consolas" w:cs="Consolas" w:hint="eastAsia"/>
+                <w:rFonts w:ascii="Consolas" w:hAnsi="Consolas" w:cs="Consolas"/>
               </w:rPr>
             </w:pPr>
             <w:r>
@@ -69,7 +69,7 @@
             <w:pPr>
               <w:jc w:val="both"/>
               <w:rPr>
-                <w:rFonts w:ascii="Consolas" w:hAnsi="Consolas" w:cs="Consolas" w:hint="eastAsia"/>
+                <w:rFonts w:ascii="Consolas" w:hAnsi="Consolas" w:cs="Consolas"/>
               </w:rPr>
             </w:pPr>
             <w:r>
@@ -95,7 +95,7 @@
             <w:pPr>
               <w:jc w:val="both"/>
               <w:rPr>
-                <w:rFonts w:ascii="Consolas" w:hAnsi="Consolas" w:cs="Consolas" w:hint="eastAsia"/>
+                <w:rFonts w:ascii="Consolas" w:hAnsi="Consolas" w:cs="Consolas"/>
               </w:rPr>
             </w:pPr>
             <w:r>
@@ -148,6 +148,8 @@
             </w:r>
           </w:p>
         </w:tc>
+        <w:bookmarkStart w:id="0" w:name="_GoBack"/>
+        <w:bookmarkEnd w:id="0"/>
       </w:tr>
       <w:tr>
         <w:trPr>
@@ -162,7 +164,7 @@
             <w:pPr>
               <w:jc w:val="both"/>
               <w:rPr>
-                <w:rFonts w:ascii="Consolas" w:hAnsi="Consolas" w:cs="Consolas" w:hint="eastAsia"/>
+                <w:rFonts w:ascii="Consolas" w:hAnsi="Consolas" w:cs="Consolas"/>
               </w:rPr>
             </w:pPr>
             <w:r>
@@ -203,13 +205,7 @@
         </w:tc>
       </w:tr>
     </w:tbl>
-    <w:p>
-      <w:pPr>
-        <w:rPr>
-          <w:rFonts w:hint="eastAsia"/>
-        </w:rPr>
-      </w:pPr>
-    </w:p>
+    <w:p/>
     <w:tbl>
       <w:tblPr>
         <w:tblStyle w:val="a3"/>
@@ -272,6 +268,34 @@
               <w:rPr>
                 <w:rFonts w:ascii="Consolas" w:hAnsi="Consolas" w:cs="Consolas" w:hint="eastAsia"/>
               </w:rPr>
+              <w:t>+check: Boolean</w:t>
+            </w:r>
+          </w:p>
+          <w:p>
+            <w:pPr>
+              <w:jc w:val="both"/>
+              <w:rPr>
+                <w:rFonts w:ascii="Consolas" w:hAnsi="Consolas" w:cs="Consolas" w:hint="eastAsia"/>
+              </w:rPr>
+            </w:pPr>
+            <w:r>
+              <w:rPr>
+                <w:rFonts w:ascii="Consolas" w:hAnsi="Consolas" w:cs="Consolas" w:hint="eastAsia"/>
+              </w:rPr>
+              <w:t>+win: Boolean</w:t>
+            </w:r>
+          </w:p>
+          <w:p>
+            <w:pPr>
+              <w:jc w:val="both"/>
+              <w:rPr>
+                <w:rFonts w:ascii="Consolas" w:hAnsi="Consolas" w:cs="Consolas"/>
+              </w:rPr>
+            </w:pPr>
+            <w:r>
+              <w:rPr>
+                <w:rFonts w:ascii="Consolas" w:hAnsi="Consolas" w:cs="Consolas" w:hint="eastAsia"/>
+              </w:rPr>
               <w:t>+score: Integer</w:t>
             </w:r>
           </w:p>
@@ -279,7 +303,7 @@
             <w:pPr>
               <w:jc w:val="both"/>
               <w:rPr>
-                <w:rFonts w:ascii="Consolas" w:hAnsi="Consolas" w:cs="Consolas" w:hint="eastAsia"/>
+                <w:rFonts w:ascii="Consolas" w:hAnsi="Consolas" w:cs="Consolas"/>
               </w:rPr>
             </w:pPr>
             <w:r>
@@ -315,7 +339,7 @@
             <w:pPr>
               <w:jc w:val="both"/>
               <w:rPr>
-                <w:rFonts w:ascii="Consolas" w:hAnsi="Consolas" w:cs="Consolas" w:hint="eastAsia"/>
+                <w:rFonts w:ascii="Consolas" w:hAnsi="Consolas" w:cs="Consolas"/>
               </w:rPr>
             </w:pPr>
             <w:r>
@@ -382,7 +406,7 @@
             <w:pPr>
               <w:jc w:val="both"/>
               <w:rPr>
-                <w:rFonts w:ascii="Consolas" w:hAnsi="Consolas" w:cs="Consolas" w:hint="eastAsia"/>
+                <w:rFonts w:ascii="Consolas" w:hAnsi="Consolas" w:cs="Consolas"/>
               </w:rPr>
             </w:pPr>
             <w:r>
@@ -410,7 +434,7 @@
             <w:pPr>
               <w:jc w:val="both"/>
               <w:rPr>
-                <w:rFonts w:ascii="Consolas" w:hAnsi="Consolas" w:cs="Consolas" w:hint="eastAsia"/>
+                <w:rFonts w:ascii="Consolas" w:hAnsi="Consolas" w:cs="Consolas"/>
               </w:rPr>
             </w:pPr>
             <w:r>
@@ -438,7 +462,7 @@
             <w:pPr>
               <w:jc w:val="both"/>
               <w:rPr>
-                <w:rFonts w:ascii="Consolas" w:hAnsi="Consolas" w:cs="Consolas" w:hint="eastAsia"/>
+                <w:rFonts w:ascii="Consolas" w:hAnsi="Consolas" w:cs="Consolas"/>
               </w:rPr>
             </w:pPr>
             <w:r>
@@ -466,7 +490,7 @@
             <w:pPr>
               <w:jc w:val="both"/>
               <w:rPr>
-                <w:rFonts w:ascii="Consolas" w:hAnsi="Consolas" w:cs="Consolas" w:hint="eastAsia"/>
+                <w:rFonts w:ascii="Consolas" w:hAnsi="Consolas" w:cs="Consolas"/>
               </w:rPr>
             </w:pPr>
             <w:r>
@@ -494,7 +518,7 @@
             <w:pPr>
               <w:jc w:val="both"/>
               <w:rPr>
-                <w:rFonts w:ascii="Consolas" w:hAnsi="Consolas" w:cs="Consolas" w:hint="eastAsia"/>
+                <w:rFonts w:ascii="Consolas" w:hAnsi="Consolas" w:cs="Consolas"/>
               </w:rPr>
             </w:pPr>
             <w:r>
@@ -522,7 +546,7 @@
             <w:pPr>
               <w:jc w:val="both"/>
               <w:rPr>
-                <w:rFonts w:ascii="Consolas" w:hAnsi="Consolas" w:cs="Consolas" w:hint="eastAsia"/>
+                <w:rFonts w:ascii="Consolas" w:hAnsi="Consolas" w:cs="Consolas"/>
               </w:rPr>
             </w:pPr>
             <w:r>
@@ -564,7 +588,7 @@
             <w:pPr>
               <w:jc w:val="both"/>
               <w:rPr>
-                <w:rFonts w:ascii="Consolas" w:hAnsi="Consolas" w:cs="Consolas" w:hint="eastAsia"/>
+                <w:rFonts w:ascii="Consolas" w:hAnsi="Consolas" w:cs="Consolas"/>
               </w:rPr>
             </w:pPr>
             <w:r>
@@ -578,7 +602,7 @@
             <w:pPr>
               <w:jc w:val="both"/>
               <w:rPr>
-                <w:rFonts w:ascii="Consolas" w:hAnsi="Consolas" w:cs="Consolas" w:hint="eastAsia"/>
+                <w:rFonts w:ascii="Consolas" w:hAnsi="Consolas" w:cs="Consolas"/>
               </w:rPr>
             </w:pPr>
             <w:r>
@@ -606,7 +630,7 @@
             <w:pPr>
               <w:jc w:val="both"/>
               <w:rPr>
-                <w:rFonts w:ascii="Consolas" w:hAnsi="Consolas" w:cs="Consolas" w:hint="eastAsia"/>
+                <w:rFonts w:ascii="Consolas" w:hAnsi="Consolas" w:cs="Consolas"/>
               </w:rPr>
             </w:pPr>
             <w:r>
@@ -634,7 +658,7 @@
             <w:pPr>
               <w:jc w:val="both"/>
               <w:rPr>
-                <w:rFonts w:ascii="Consolas" w:hAnsi="Consolas" w:cs="Consolas" w:hint="eastAsia"/>
+                <w:rFonts w:ascii="Consolas" w:hAnsi="Consolas" w:cs="Consolas"/>
               </w:rPr>
             </w:pPr>
             <w:r>
@@ -662,7 +686,7 @@
             <w:pPr>
               <w:jc w:val="both"/>
               <w:rPr>
-                <w:rFonts w:ascii="Consolas" w:hAnsi="Consolas" w:cs="Consolas" w:hint="eastAsia"/>
+                <w:rFonts w:ascii="Consolas" w:hAnsi="Consolas" w:cs="Consolas"/>
               </w:rPr>
             </w:pPr>
             <w:r>
@@ -704,7 +728,7 @@
             <w:pPr>
               <w:jc w:val="both"/>
               <w:rPr>
-                <w:rFonts w:ascii="Consolas" w:hAnsi="Consolas" w:cs="Consolas"/>
+                <w:rFonts w:ascii="Consolas" w:hAnsi="Consolas" w:cs="Consolas" w:hint="eastAsia"/>
               </w:rPr>
             </w:pPr>
             <w:r>
@@ -719,6 +743,34 @@
                 <w:rFonts w:ascii="Consolas" w:hAnsi="Consolas" w:cs="Consolas" w:hint="eastAsia"/>
               </w:rPr>
               <w:t>on_pushButton_Restart_clicked</w:t>
+            </w:r>
+            <w:proofErr w:type="spellEnd"/>
+            <w:r>
+              <w:rPr>
+                <w:rFonts w:ascii="Consolas" w:hAnsi="Consolas" w:cs="Consolas" w:hint="eastAsia"/>
+              </w:rPr>
+              <w:t>()</w:t>
+            </w:r>
+          </w:p>
+          <w:p>
+            <w:pPr>
+              <w:jc w:val="both"/>
+              <w:rPr>
+                <w:rFonts w:ascii="Consolas" w:hAnsi="Consolas" w:cs="Consolas"/>
+              </w:rPr>
+            </w:pPr>
+            <w:r>
+              <w:rPr>
+                <w:rFonts w:ascii="Consolas" w:hAnsi="Consolas" w:cs="Consolas" w:hint="eastAsia"/>
+              </w:rPr>
+              <w:t>-</w:t>
+            </w:r>
+            <w:proofErr w:type="spellStart"/>
+            <w:r>
+              <w:rPr>
+                <w:rFonts w:ascii="Consolas" w:hAnsi="Consolas" w:cs="Consolas" w:hint="eastAsia"/>
+              </w:rPr>
+              <w:t>on_pushButton_cont_clicked</w:t>
             </w:r>
             <w:proofErr w:type="spellEnd"/>
             <w:r>
@@ -731,13 +783,7 @@
         </w:tc>
       </w:tr>
     </w:tbl>
-    <w:p>
-      <w:pPr>
-        <w:rPr>
-          <w:rFonts w:hint="eastAsia"/>
-        </w:rPr>
-      </w:pPr>
-    </w:p>
+    <w:p/>
     <w:tbl>
       <w:tblPr>
         <w:tblStyle w:val="a3"/>
@@ -820,7 +866,7 @@
             <w:pPr>
               <w:jc w:val="both"/>
               <w:rPr>
-                <w:rFonts w:ascii="Consolas" w:hAnsi="Consolas" w:cs="Consolas" w:hint="eastAsia"/>
+                <w:rFonts w:ascii="Consolas" w:hAnsi="Consolas" w:cs="Consolas"/>
               </w:rPr>
             </w:pPr>
             <w:r>
@@ -848,13 +894,13 @@
               <w:rPr>
                 <w:rFonts w:ascii="Consolas" w:hAnsi="Consolas" w:cs="Consolas" w:hint="eastAsia"/>
               </w:rPr>
-              <w:t>MameW</w:t>
-            </w:r>
-            <w:r>
-              <w:rPr>
-                <w:rFonts w:ascii="Consolas" w:hAnsi="Consolas" w:cs="Consolas" w:hint="eastAsia"/>
-              </w:rPr>
-              <w:t>indow</w:t>
+              <w:t>Main</w:t>
+            </w:r>
+            <w:r>
+              <w:rPr>
+                <w:rFonts w:ascii="Consolas" w:hAnsi="Consolas" w:cs="Consolas" w:hint="eastAsia"/>
+              </w:rPr>
+              <w:t>Window</w:t>
             </w:r>
             <w:proofErr w:type="spellEnd"/>
             <w:r>
@@ -901,8 +947,6 @@
             <w:proofErr w:type="spellEnd"/>
           </w:p>
         </w:tc>
-        <w:bookmarkStart w:id="0" w:name="_GoBack"/>
-        <w:bookmarkEnd w:id="0"/>
       </w:tr>
       <w:tr>
         <w:trPr>
@@ -917,7 +961,7 @@
             <w:pPr>
               <w:jc w:val="both"/>
               <w:rPr>
-                <w:rFonts w:ascii="Consolas" w:hAnsi="Consolas" w:cs="Consolas" w:hint="eastAsia"/>
+                <w:rFonts w:ascii="Consolas" w:hAnsi="Consolas" w:cs="Consolas"/>
               </w:rPr>
             </w:pPr>
             <w:r>
@@ -945,7 +989,7 @@
             <w:pPr>
               <w:jc w:val="both"/>
               <w:rPr>
-                <w:rFonts w:ascii="Consolas" w:hAnsi="Consolas" w:cs="Consolas" w:hint="eastAsia"/>
+                <w:rFonts w:ascii="Consolas" w:hAnsi="Consolas" w:cs="Consolas"/>
               </w:rPr>
             </w:pPr>
             <w:r>
@@ -966,13 +1010,7 @@
               <w:rPr>
                 <w:rFonts w:ascii="Consolas" w:hAnsi="Consolas" w:cs="Consolas" w:hint="eastAsia"/>
               </w:rPr>
-              <w:t>&gt;&gt;</w:t>
-            </w:r>
-            <w:r>
-              <w:rPr>
-                <w:rFonts w:ascii="Consolas" w:hAnsi="Consolas" w:cs="Consolas" w:hint="eastAsia"/>
-              </w:rPr>
-              <w:t>+~</w:t>
+              <w:t>&gt;&gt;+~</w:t>
             </w:r>
             <w:proofErr w:type="spellStart"/>
             <w:r>
